--- a/Lab2-Answer-Sheet.docx
+++ b/Lab2-Answer-Sheet.docx
@@ -207,6 +207,7 @@
               </w:rPr>
             </w:pPr>
             <w:proofErr w:type="spellStart"/>
+            <w:proofErr w:type="gramStart"/>
             <w:r>
               <w:rPr>
                 <w:rFonts w:hint="eastAsia"/>
@@ -225,7 +226,14 @@
               <w:rPr>
                 <w:lang w:eastAsia="ko-KR"/>
               </w:rPr>
-              <w:t>(Steve)</w:t>
+              <w:t>(</w:t>
+            </w:r>
+            <w:proofErr w:type="gramEnd"/>
+            <w:r>
+              <w:rPr>
+                <w:lang w:eastAsia="ko-KR"/>
+              </w:rPr>
+              <w:t>Steve)</w:t>
             </w:r>
           </w:p>
         </w:tc>
@@ -316,7 +324,7 @@
           <w:bottom w:val="single" w:sz="6" w:space="1" w:color="auto"/>
         </w:pBdr>
       </w:pPr>
-      <w:hyperlink r:id="rId5" w:history="1">
+      <w:hyperlink r:id="rId6" w:history="1">
         <w:r>
           <w:rPr>
             <w:rStyle w:val="a7"/>
@@ -346,25 +354,61 @@
         <w:t>.6</w:t>
       </w:r>
     </w:p>
-    <w:p/>
-    <w:p/>
-    <w:p/>
-    <w:p/>
-    <w:p/>
-    <w:p/>
-    <w:p/>
-    <w:p/>
-    <w:p/>
-    <w:p/>
-    <w:p/>
-    <w:p/>
-    <w:p/>
-    <w:p/>
-    <w:p/>
-    <w:p/>
-    <w:p/>
-    <w:p/>
-    <w:p/>
+    <w:p>
+      <w:r>
+        <w:rPr>
+          <w:noProof/>
+        </w:rPr>
+        <w:drawing>
+          <wp:inline distT="0" distB="0" distL="0" distR="0" wp14:anchorId="34D1D483" wp14:editId="62353AC6">
+            <wp:extent cx="5229225" cy="6228066"/>
+            <wp:effectExtent l="0" t="0" r="0" b="1905"/>
+            <wp:docPr id="1038150751" name="그림 1"/>
+            <wp:cNvGraphicFramePr>
+              <a:graphicFrameLocks xmlns:a="http://schemas.openxmlformats.org/drawingml/2006/main" noChangeAspect="1"/>
+            </wp:cNvGraphicFramePr>
+            <a:graphic xmlns:a="http://schemas.openxmlformats.org/drawingml/2006/main">
+              <a:graphicData uri="http://schemas.openxmlformats.org/drawingml/2006/picture">
+                <pic:pic xmlns:pic="http://schemas.openxmlformats.org/drawingml/2006/picture">
+                  <pic:nvPicPr>
+                    <pic:cNvPr id="0" name="Picture 1"/>
+                    <pic:cNvPicPr>
+                      <a:picLocks noChangeAspect="1" noChangeArrowheads="1"/>
+                    </pic:cNvPicPr>
+                  </pic:nvPicPr>
+                  <pic:blipFill>
+                    <a:blip r:embed="rId7" cstate="print">
+                      <a:extLst>
+                        <a:ext uri="{28A0092B-C50C-407E-A947-70E740481C1C}">
+                          <a14:useLocalDpi xmlns:a14="http://schemas.microsoft.com/office/drawing/2010/main" val="0"/>
+                        </a:ext>
+                      </a:extLst>
+                    </a:blip>
+                    <a:srcRect/>
+                    <a:stretch>
+                      <a:fillRect/>
+                    </a:stretch>
+                  </pic:blipFill>
+                  <pic:spPr bwMode="auto">
+                    <a:xfrm>
+                      <a:off x="0" y="0"/>
+                      <a:ext cx="5230271" cy="6229312"/>
+                    </a:xfrm>
+                    <a:prstGeom prst="rect">
+                      <a:avLst/>
+                    </a:prstGeom>
+                    <a:noFill/>
+                    <a:ln>
+                      <a:noFill/>
+                    </a:ln>
+                  </pic:spPr>
+                </pic:pic>
+              </a:graphicData>
+            </a:graphic>
+          </wp:inline>
+        </w:drawing>
+      </w:r>
+    </w:p>
     <w:p>
       <w:pPr>
         <w:pBdr>
@@ -377,6 +421,7 @@
         <w:pStyle w:val="1"/>
       </w:pPr>
       <w:r>
+        <w:lastRenderedPageBreak/>
         <w:t>4.2</w:t>
       </w:r>
       <w:r>
@@ -384,35 +429,67 @@
       </w:r>
     </w:p>
     <w:p>
-      <w:r>
-        <w:t>[Place for your answer]</w:t>
-      </w:r>
-    </w:p>
-    <w:p/>
-    <w:p/>
-    <w:p/>
-    <w:p/>
-    <w:p/>
-    <w:p/>
-    <w:p/>
-    <w:p/>
-    <w:p/>
-    <w:p/>
-    <w:p/>
-    <w:p/>
-    <w:p/>
-    <w:p/>
-    <w:p/>
-    <w:p/>
-    <w:p/>
-    <w:p/>
-    <w:p/>
-    <w:p/>
-    <w:p/>
-    <w:p/>
-    <w:p/>
-    <w:p/>
-    <w:p/>
+      <w:pPr>
+        <w:rPr>
+          <w:rFonts w:hint="eastAsia"/>
+        </w:rPr>
+      </w:pPr>
+    </w:p>
+    <w:p>
+      <w:r>
+        <w:rPr>
+          <w:noProof/>
+        </w:rPr>
+        <w:drawing>
+          <wp:inline distT="0" distB="0" distL="0" distR="0" wp14:anchorId="028E9230" wp14:editId="6292A9C5">
+            <wp:extent cx="4077053" cy="6934200"/>
+            <wp:effectExtent l="0" t="0" r="0" b="0"/>
+            <wp:docPr id="2000892114" name="그림 2" descr="텍스트, 스크린샷, 하늘, 산이(가) 표시된 사진&#10;&#10;자동 생성된 설명"/>
+            <wp:cNvGraphicFramePr>
+              <a:graphicFrameLocks xmlns:a="http://schemas.openxmlformats.org/drawingml/2006/main" noChangeAspect="1"/>
+            </wp:cNvGraphicFramePr>
+            <a:graphic xmlns:a="http://schemas.openxmlformats.org/drawingml/2006/main">
+              <a:graphicData uri="http://schemas.openxmlformats.org/drawingml/2006/picture">
+                <pic:pic xmlns:pic="http://schemas.openxmlformats.org/drawingml/2006/picture">
+                  <pic:nvPicPr>
+                    <pic:cNvPr id="2000892114" name="그림 2" descr="텍스트, 스크린샷, 하늘, 산이(가) 표시된 사진&#10;&#10;자동 생성된 설명"/>
+                    <pic:cNvPicPr>
+                      <a:picLocks noChangeAspect="1" noChangeArrowheads="1"/>
+                    </pic:cNvPicPr>
+                  </pic:nvPicPr>
+                  <pic:blipFill>
+                    <a:blip r:embed="rId8" cstate="print">
+                      <a:extLst>
+                        <a:ext uri="{28A0092B-C50C-407E-A947-70E740481C1C}">
+                          <a14:useLocalDpi xmlns:a14="http://schemas.microsoft.com/office/drawing/2010/main" val="0"/>
+                        </a:ext>
+                      </a:extLst>
+                    </a:blip>
+                    <a:srcRect/>
+                    <a:stretch>
+                      <a:fillRect/>
+                    </a:stretch>
+                  </pic:blipFill>
+                  <pic:spPr bwMode="auto">
+                    <a:xfrm>
+                      <a:off x="0" y="0"/>
+                      <a:ext cx="4078346" cy="6936399"/>
+                    </a:xfrm>
+                    <a:prstGeom prst="rect">
+                      <a:avLst/>
+                    </a:prstGeom>
+                    <a:noFill/>
+                    <a:ln>
+                      <a:noFill/>
+                    </a:ln>
+                  </pic:spPr>
+                </pic:pic>
+              </a:graphicData>
+            </a:graphic>
+          </wp:inline>
+        </w:drawing>
+      </w:r>
+    </w:p>
     <w:p/>
     <w:p>
       <w:pPr>
@@ -426,32 +503,208 @@
         <w:pStyle w:val="1"/>
       </w:pPr>
       <w:r>
+        <w:lastRenderedPageBreak/>
         <w:t>5.2.3.e</w:t>
       </w:r>
     </w:p>
     <w:p>
-      <w:r>
-        <w:t>[Place for your answer]</w:t>
-      </w:r>
-    </w:p>
-    <w:p/>
-    <w:p/>
-    <w:p/>
-    <w:p/>
-    <w:p/>
-    <w:p/>
-    <w:p/>
-    <w:p/>
-    <w:p/>
-    <w:p/>
-    <w:p/>
-    <w:p/>
+      <w:pPr>
+        <w:rPr>
+          <w:lang w:eastAsia="ko-KR"/>
+        </w:rPr>
+      </w:pPr>
+      <w:r>
+        <w:rPr>
+          <w:rFonts w:hint="eastAsia"/>
+          <w:lang w:eastAsia="ko-KR"/>
+        </w:rPr>
+        <w:t>A</w:t>
+      </w:r>
+      <w:r>
+        <w:rPr>
+          <w:lang w:eastAsia="ko-KR"/>
+        </w:rPr>
+        <w:t xml:space="preserve">s I open my html file and test my back links, some of them worked but some of them did not. Since we used two different types of </w:t>
+      </w:r>
+      <w:proofErr w:type="spellStart"/>
+      <w:r>
+        <w:rPr>
+          <w:lang w:eastAsia="ko-KR"/>
+        </w:rPr>
+        <w:t>src</w:t>
+      </w:r>
+      <w:proofErr w:type="spellEnd"/>
+      <w:r>
+        <w:rPr>
+          <w:lang w:eastAsia="ko-KR"/>
+        </w:rPr>
+        <w:t xml:space="preserve"> for the hyperlink, </w:t>
+      </w:r>
+    </w:p>
+    <w:p>
+      <w:pPr>
+        <w:pStyle w:val="a9"/>
+        <w:numPr>
+          <w:ilvl w:val="0"/>
+          <w:numId w:val="1"/>
+        </w:numPr>
+        <w:ind w:leftChars="0"/>
+        <w:rPr>
+          <w:lang w:val="en-US" w:eastAsia="ko-KR"/>
+        </w:rPr>
+      </w:pPr>
+      <w:r>
+        <w:rPr>
+          <w:lang w:eastAsia="ko-KR"/>
+        </w:rPr>
+        <w:t>&lt;</w:t>
+      </w:r>
+      <w:proofErr w:type="spellStart"/>
+      <w:r>
+        <w:rPr>
+          <w:lang w:eastAsia="ko-KR"/>
+        </w:rPr>
+        <w:t>br</w:t>
+      </w:r>
+      <w:proofErr w:type="spellEnd"/>
+      <w:r>
+        <w:rPr>
+          <w:lang w:eastAsia="ko-KR"/>
+        </w:rPr>
+        <w:t xml:space="preserve">&gt;&lt;a </w:t>
+      </w:r>
+      <w:proofErr w:type="spellStart"/>
+      <w:r>
+        <w:rPr>
+          <w:lang w:eastAsia="ko-KR"/>
+        </w:rPr>
+        <w:t>href</w:t>
+      </w:r>
+      <w:proofErr w:type="spellEnd"/>
+      <w:r>
+        <w:rPr>
+          <w:lang w:eastAsia="ko-KR"/>
+        </w:rPr>
+        <w:t>="index.html"&gt;Back to Home&lt;/a&gt;</w:t>
+      </w:r>
+    </w:p>
+    <w:p>
+      <w:pPr>
+        <w:pStyle w:val="a9"/>
+        <w:numPr>
+          <w:ilvl w:val="0"/>
+          <w:numId w:val="1"/>
+        </w:numPr>
+        <w:ind w:leftChars="0"/>
+        <w:rPr>
+          <w:lang w:val="en-US" w:eastAsia="ko-KR"/>
+        </w:rPr>
+      </w:pPr>
+      <w:r>
+        <w:rPr>
+          <w:lang w:eastAsia="ko-KR"/>
+        </w:rPr>
+        <w:t>&lt;</w:t>
+      </w:r>
+      <w:proofErr w:type="spellStart"/>
+      <w:r>
+        <w:rPr>
+          <w:lang w:eastAsia="ko-KR"/>
+        </w:rPr>
+        <w:t>br</w:t>
+      </w:r>
+      <w:proofErr w:type="spellEnd"/>
+      <w:r>
+        <w:rPr>
+          <w:lang w:eastAsia="ko-KR"/>
+        </w:rPr>
+        <w:t xml:space="preserve">&gt;&lt;a </w:t>
+      </w:r>
+      <w:proofErr w:type="spellStart"/>
+      <w:r>
+        <w:rPr>
+          <w:lang w:eastAsia="ko-KR"/>
+        </w:rPr>
+        <w:t>href</w:t>
+      </w:r>
+      <w:proofErr w:type="spellEnd"/>
+      <w:r>
+        <w:rPr>
+          <w:lang w:eastAsia="ko-KR"/>
+        </w:rPr>
+        <w:t>=</w:t>
+      </w:r>
+      <w:proofErr w:type="gramStart"/>
+      <w:r>
+        <w:rPr>
+          <w:lang w:eastAsia="ko-KR"/>
+        </w:rPr>
+        <w:t>"./</w:t>
+      </w:r>
+      <w:proofErr w:type="gramEnd"/>
+      <w:r>
+        <w:rPr>
+          <w:lang w:eastAsia="ko-KR"/>
+        </w:rPr>
+        <w:t>"&gt;Back to Home&lt;/a&gt;</w:t>
+      </w:r>
+    </w:p>
+    <w:p>
+      <w:pPr>
+        <w:rPr>
+          <w:lang w:eastAsia="ko-KR"/>
+        </w:rPr>
+      </w:pPr>
+      <w:r>
+        <w:rPr>
+          <w:lang w:eastAsia="ko-KR"/>
+        </w:rPr>
+        <w:t>Number 1 worked since I opened them from my local folder, the exact location of file needed.</w:t>
+      </w:r>
+    </w:p>
+    <w:p>
+      <w:pPr>
+        <w:rPr>
+          <w:rFonts w:hint="eastAsia"/>
+          <w:lang w:val="en-US" w:eastAsia="ko-KR"/>
+        </w:rPr>
+      </w:pPr>
+      <w:r>
+        <w:rPr>
+          <w:lang w:eastAsia="ko-KR"/>
+        </w:rPr>
+        <w:t>Therefore, number 2 does not work on local folder.</w:t>
+      </w:r>
+      <w:r>
+        <w:rPr>
+          <w:lang w:eastAsia="ko-KR"/>
+        </w:rPr>
+        <w:t xml:space="preserve"> </w:t>
+      </w:r>
+    </w:p>
     <w:p>
       <w:pPr>
         <w:pBdr>
           <w:bottom w:val="single" w:sz="6" w:space="1" w:color="auto"/>
         </w:pBdr>
-      </w:pPr>
+        <w:rPr>
+          <w:rFonts w:hint="eastAsia"/>
+          <w:lang w:eastAsia="ko-KR"/>
+        </w:rPr>
+      </w:pPr>
+      <w:r>
+        <w:rPr>
+          <w:rFonts w:hint="eastAsia"/>
+          <w:lang w:eastAsia="ko-KR"/>
+        </w:rPr>
+        <w:t>S</w:t>
+      </w:r>
+      <w:r>
+        <w:rPr>
+          <w:lang w:eastAsia="ko-KR"/>
+        </w:rPr>
+        <w:t>ource: From the lecture.</w:t>
+      </w:r>
     </w:p>
     <w:p>
       <w:pPr>
@@ -462,39 +715,50 @@
       </w:r>
     </w:p>
     <w:p>
-      <w:r>
-        <w:t>[Place for your answer]</w:t>
-      </w:r>
-    </w:p>
-    <w:p/>
-    <w:p/>
-    <w:p/>
-    <w:p/>
-    <w:p/>
-    <w:p/>
-    <w:p/>
-    <w:p/>
-    <w:p/>
+      <w:pPr>
+        <w:rPr>
+          <w:lang w:eastAsia="ko-KR"/>
+        </w:rPr>
+      </w:pPr>
+      <w:r>
+        <w:t>All of them work since this time we opened the index.html through local host server,</w:t>
+      </w:r>
+      <w:r>
+        <w:rPr>
+          <w:rFonts w:hint="eastAsia"/>
+          <w:lang w:eastAsia="ko-KR"/>
+        </w:rPr>
+        <w:t xml:space="preserve"> </w:t>
+      </w:r>
+      <w:r>
+        <w:rPr>
+          <w:lang w:eastAsia="ko-KR"/>
+        </w:rPr>
+        <w:t>the specific location of the file does not need to be redirected to home.</w:t>
+      </w:r>
+    </w:p>
     <w:p>
       <w:pPr>
         <w:pBdr>
           <w:bottom w:val="single" w:sz="6" w:space="1" w:color="auto"/>
         </w:pBdr>
-      </w:pPr>
-    </w:p>
-    <w:p>
-      <w:pPr>
-        <w:pBdr>
-          <w:bottom w:val="single" w:sz="6" w:space="1" w:color="auto"/>
-        </w:pBdr>
-      </w:pPr>
-    </w:p>
-    <w:p>
-      <w:pPr>
-        <w:pBdr>
-          <w:bottom w:val="single" w:sz="6" w:space="1" w:color="auto"/>
-        </w:pBdr>
-      </w:pPr>
+        <w:rPr>
+          <w:lang w:eastAsia="ko-KR"/>
+        </w:rPr>
+      </w:pPr>
+      <w:r>
+        <w:rPr>
+          <w:rFonts w:hint="eastAsia"/>
+          <w:lang w:eastAsia="ko-KR"/>
+        </w:rPr>
+        <w:t>S</w:t>
+      </w:r>
+      <w:r>
+        <w:rPr>
+          <w:lang w:eastAsia="ko-KR"/>
+        </w:rPr>
+        <w:t>ource: From the lecture.</w:t>
+      </w:r>
     </w:p>
     <w:p>
       <w:pPr>
@@ -507,26 +771,62 @@
         <w:t>3.2</w:t>
       </w:r>
     </w:p>
-    <w:p>
-      <w:r>
-        <w:t>[Place for your answer]</w:t>
-      </w:r>
-    </w:p>
     <w:p/>
-    <w:p/>
-    <w:p/>
-    <w:p/>
-    <w:p/>
-    <w:p/>
-    <w:p/>
-    <w:p/>
-    <w:p/>
-    <w:p/>
-    <w:p/>
-    <w:p/>
-    <w:p/>
-    <w:p/>
-    <w:p/>
+    <w:p>
+      <w:r>
+        <w:rPr>
+          <w:noProof/>
+        </w:rPr>
+        <w:drawing>
+          <wp:inline distT="0" distB="0" distL="0" distR="0" wp14:anchorId="70A43376" wp14:editId="5591F0A0">
+            <wp:extent cx="5943600" cy="619125"/>
+            <wp:effectExtent l="0" t="0" r="0" b="9525"/>
+            <wp:docPr id="1342110792" name="그림 3"/>
+            <wp:cNvGraphicFramePr>
+              <a:graphicFrameLocks xmlns:a="http://schemas.openxmlformats.org/drawingml/2006/main" noChangeAspect="1"/>
+            </wp:cNvGraphicFramePr>
+            <a:graphic xmlns:a="http://schemas.openxmlformats.org/drawingml/2006/main">
+              <a:graphicData uri="http://schemas.openxmlformats.org/drawingml/2006/picture">
+                <pic:pic xmlns:pic="http://schemas.openxmlformats.org/drawingml/2006/picture">
+                  <pic:nvPicPr>
+                    <pic:cNvPr id="0" name="Picture 3"/>
+                    <pic:cNvPicPr>
+                      <a:picLocks noChangeAspect="1" noChangeArrowheads="1"/>
+                    </pic:cNvPicPr>
+                  </pic:nvPicPr>
+                  <pic:blipFill>
+                    <a:blip r:embed="rId9">
+                      <a:extLst>
+                        <a:ext uri="{28A0092B-C50C-407E-A947-70E740481C1C}">
+                          <a14:useLocalDpi xmlns:a14="http://schemas.microsoft.com/office/drawing/2010/main" val="0"/>
+                        </a:ext>
+                      </a:extLst>
+                    </a:blip>
+                    <a:srcRect/>
+                    <a:stretch>
+                      <a:fillRect/>
+                    </a:stretch>
+                  </pic:blipFill>
+                  <pic:spPr bwMode="auto">
+                    <a:xfrm>
+                      <a:off x="0" y="0"/>
+                      <a:ext cx="5943600" cy="619125"/>
+                    </a:xfrm>
+                    <a:prstGeom prst="rect">
+                      <a:avLst/>
+                    </a:prstGeom>
+                    <a:noFill/>
+                    <a:ln>
+                      <a:noFill/>
+                    </a:ln>
+                  </pic:spPr>
+                </pic:pic>
+              </a:graphicData>
+            </a:graphic>
+          </wp:inline>
+        </w:drawing>
+      </w:r>
+    </w:p>
     <w:p/>
     <w:sectPr>
       <w:pgSz w:w="12240" w:h="15840"/>
@@ -536,6 +836,103 @@
     </w:sectPr>
   </w:body>
 </w:document>
+</file>
+
+<file path=word/numbering.xml><?xml version="1.0" encoding="utf-8"?>
+<w:numbering xmlns:wpc="http://schemas.microsoft.com/office/word/2010/wordprocessingCanvas" xmlns:cx="http://schemas.microsoft.com/office/drawing/2014/chartex" xmlns:cx1="http://schemas.microsoft.com/office/drawing/2015/9/8/chartex" xmlns:cx2="http://schemas.microsoft.com/office/drawing/2015/10/21/chartex" xmlns:cx3="http://schemas.microsoft.com/office/drawing/2016/5/9/chartex" xmlns:cx4="http://schemas.microsoft.com/office/drawing/2016/5/10/chartex" xmlns:cx5="http://schemas.microsoft.com/office/drawing/2016/5/11/chartex" xmlns:cx6="http://schemas.microsoft.com/office/drawing/2016/5/12/chartex" xmlns:cx7="http://schemas.microsoft.com/office/drawing/2016/5/13/chartex" xmlns:cx8="http://schemas.microsoft.com/office/drawing/2016/5/14/chartex" xmlns:mc="http://schemas.openxmlformats.org/markup-compatibility/2006" xmlns:aink="http://schemas.microsoft.com/office/drawing/2016/ink" xmlns:am3d="http://schemas.microsoft.com/office/drawing/2017/model3d" xmlns:o="urn:schemas-microsoft-com:office:office" xmlns:oel="http://schemas.microsoft.com/office/2019/extlst" xmlns:r="http://schemas.openxmlformats.org/officeDocument/2006/relationships" xmlns:m="http://schemas.openxmlformats.org/officeDocument/2006/math" xmlns:v="urn:schemas-microsoft-com:vml" xmlns:wp14="http://schemas.microsoft.com/office/word/2010/wordprocessingDrawing" xmlns:wp="http://schemas.openxmlformats.org/drawingml/2006/wordprocessingDrawing" xmlns:w10="urn:schemas-microsoft-com:office:word" xmlns:w="http://schemas.openxmlformats.org/wordprocessingml/2006/main" xmlns:w14="http://schemas.microsoft.com/office/word/2010/wordml" xmlns:w15="http://schemas.microsoft.com/office/word/2012/wordml" xmlns:w16cex="http://schemas.microsoft.com/office/word/2018/wordml/cex" xmlns:w16cid="http://schemas.microsoft.com/office/word/2016/wordml/cid" xmlns:w16="http://schemas.microsoft.com/office/word/2018/wordml" xmlns:w16sdtdh="http://schemas.microsoft.com/office/word/2020/wordml/sdtdatahash" xmlns:w16se="http://schemas.microsoft.com/office/word/2015/wordml/symex" xmlns:wpg="http://schemas.microsoft.com/office/word/2010/wordprocessingGroup" xmlns:wpi="http://schemas.microsoft.com/office/word/2010/wordprocessingInk" xmlns:wne="http://schemas.microsoft.com/office/word/2006/wordml" xmlns:wps="http://schemas.microsoft.com/office/word/2010/wordprocessingShape" mc:Ignorable="w14 w15 w16se w16cid w16 w16cex w16sdtdh wp14">
+  <w:abstractNum w:abstractNumId="0" w15:restartNumberingAfterBreak="0">
+    <w:nsid w:val="2438245D"/>
+    <w:multiLevelType w:val="hybridMultilevel"/>
+    <w:tmpl w:val="82707B6C"/>
+    <w:lvl w:ilvl="0" w:tplc="13782032">
+      <w:start w:val="1"/>
+      <w:numFmt w:val="decimal"/>
+      <w:lvlText w:val="%1."/>
+      <w:lvlJc w:val="left"/>
+      <w:pPr>
+        <w:ind w:left="800" w:hanging="360"/>
+      </w:pPr>
+      <w:rPr>
+        <w:rFonts w:hint="default"/>
+      </w:rPr>
+    </w:lvl>
+    <w:lvl w:ilvl="1" w:tplc="04090019" w:tentative="1">
+      <w:start w:val="1"/>
+      <w:numFmt w:val="upperLetter"/>
+      <w:lvlText w:val="%2."/>
+      <w:lvlJc w:val="left"/>
+      <w:pPr>
+        <w:ind w:left="1320" w:hanging="440"/>
+      </w:pPr>
+    </w:lvl>
+    <w:lvl w:ilvl="2" w:tplc="0409001B" w:tentative="1">
+      <w:start w:val="1"/>
+      <w:numFmt w:val="lowerRoman"/>
+      <w:lvlText w:val="%3."/>
+      <w:lvlJc w:val="right"/>
+      <w:pPr>
+        <w:ind w:left="1760" w:hanging="440"/>
+      </w:pPr>
+    </w:lvl>
+    <w:lvl w:ilvl="3" w:tplc="0409000F" w:tentative="1">
+      <w:start w:val="1"/>
+      <w:numFmt w:val="decimal"/>
+      <w:lvlText w:val="%4."/>
+      <w:lvlJc w:val="left"/>
+      <w:pPr>
+        <w:ind w:left="2200" w:hanging="440"/>
+      </w:pPr>
+    </w:lvl>
+    <w:lvl w:ilvl="4" w:tplc="04090019" w:tentative="1">
+      <w:start w:val="1"/>
+      <w:numFmt w:val="upperLetter"/>
+      <w:lvlText w:val="%5."/>
+      <w:lvlJc w:val="left"/>
+      <w:pPr>
+        <w:ind w:left="2640" w:hanging="440"/>
+      </w:pPr>
+    </w:lvl>
+    <w:lvl w:ilvl="5" w:tplc="0409001B" w:tentative="1">
+      <w:start w:val="1"/>
+      <w:numFmt w:val="lowerRoman"/>
+      <w:lvlText w:val="%6."/>
+      <w:lvlJc w:val="right"/>
+      <w:pPr>
+        <w:ind w:left="3080" w:hanging="440"/>
+      </w:pPr>
+    </w:lvl>
+    <w:lvl w:ilvl="6" w:tplc="0409000F" w:tentative="1">
+      <w:start w:val="1"/>
+      <w:numFmt w:val="decimal"/>
+      <w:lvlText w:val="%7."/>
+      <w:lvlJc w:val="left"/>
+      <w:pPr>
+        <w:ind w:left="3520" w:hanging="440"/>
+      </w:pPr>
+    </w:lvl>
+    <w:lvl w:ilvl="7" w:tplc="04090019" w:tentative="1">
+      <w:start w:val="1"/>
+      <w:numFmt w:val="upperLetter"/>
+      <w:lvlText w:val="%8."/>
+      <w:lvlJc w:val="left"/>
+      <w:pPr>
+        <w:ind w:left="3960" w:hanging="440"/>
+      </w:pPr>
+    </w:lvl>
+    <w:lvl w:ilvl="8" w:tplc="0409001B" w:tentative="1">
+      <w:start w:val="1"/>
+      <w:numFmt w:val="lowerRoman"/>
+      <w:lvlText w:val="%9."/>
+      <w:lvlJc w:val="right"/>
+      <w:pPr>
+        <w:ind w:left="4400" w:hanging="440"/>
+      </w:pPr>
+    </w:lvl>
+  </w:abstractNum>
+  <w:num w:numId="1" w16cid:durableId="377894478">
+    <w:abstractNumId w:val="0"/>
+  </w:num>
+</w:numbering>
 </file>
 
 <file path=word/styles.xml><?xml version="1.0" encoding="utf-8"?>
@@ -1118,6 +1515,16 @@
       <w:shd w:val="clear" w:color="auto" w:fill="E1DFDD"/>
     </w:rPr>
   </w:style>
+  <w:style w:type="paragraph" w:styleId="a9">
+    <w:name w:val="List Paragraph"/>
+    <w:basedOn w:val="a"/>
+    <w:uiPriority w:val="34"/>
+    <w:qFormat/>
+    <w:rsid w:val="001B36E9"/>
+    <w:pPr>
+      <w:ind w:leftChars="400" w:left="800"/>
+    </w:pPr>
+  </w:style>
 </w:styles>
 </file>
 
